--- a/log-end-imagery.md.docx
+++ b/log-end-imagery.md.docx
@@ -8837,7 +8837,7 @@
 <file path=word/numbering.xml><?xml version="1.0" encoding="utf-8"?>
 <w:numbering xmlns:w="http://schemas.openxmlformats.org/wordprocessingml/2006/main">
   <w:abstractNum w:abstractNumId="0">
-    <w:nsid w:val="de1e3c56"/>
+    <w:nsid w:val="980252e1"/>
     <w:multiLevelType w:val="multilevel"/>
     <w:lvl w:ilvl="0">
       <w:numFmt w:val="bullet"/>
@@ -8918,7 +8918,7 @@
     </w:lvl>
   </w:abstractNum>
   <w:abstractNum w:abstractNumId="3">
-    <w:nsid w:val="fd0f7156"/>
+    <w:nsid w:val="7d966d8b"/>
     <w:multiLevelType w:val="multilevel"/>
     <w:lvl w:ilvl="0">
       <w:numFmt w:val="bullet"/>
@@ -8999,7 +8999,7 @@
     </w:lvl>
   </w:abstractNum>
   <w:abstractNum w:abstractNumId="2">
-    <w:nsid w:val="bfd1cdac"/>
+    <w:nsid w:val="d3da75dc"/>
     <w:multiLevelType w:val="multilevel"/>
     <w:lvl w:ilvl="0">
       <w:start w:val="1"/>

--- a/log-end-imagery.md.docx
+++ b/log-end-imagery.md.docx
@@ -8837,7 +8837,7 @@
 <file path=word/numbering.xml><?xml version="1.0" encoding="utf-8"?>
 <w:numbering xmlns:w="http://schemas.openxmlformats.org/wordprocessingml/2006/main">
   <w:abstractNum w:abstractNumId="0">
-    <w:nsid w:val="980252e1"/>
+    <w:nsid w:val="abbbfaa9"/>
     <w:multiLevelType w:val="multilevel"/>
     <w:lvl w:ilvl="0">
       <w:numFmt w:val="bullet"/>
@@ -8918,7 +8918,7 @@
     </w:lvl>
   </w:abstractNum>
   <w:abstractNum w:abstractNumId="3">
-    <w:nsid w:val="7d966d8b"/>
+    <w:nsid w:val="a4570a5a"/>
     <w:multiLevelType w:val="multilevel"/>
     <w:lvl w:ilvl="0">
       <w:numFmt w:val="bullet"/>
@@ -8999,7 +8999,7 @@
     </w:lvl>
   </w:abstractNum>
   <w:abstractNum w:abstractNumId="2">
-    <w:nsid w:val="d3da75dc"/>
+    <w:nsid w:val="5cd9d222"/>
     <w:multiLevelType w:val="multilevel"/>
     <w:lvl w:ilvl="0">
       <w:start w:val="1"/>

--- a/log-end-imagery.md.docx
+++ b/log-end-imagery.md.docx
@@ -8837,7 +8837,7 @@
 <file path=word/numbering.xml><?xml version="1.0" encoding="utf-8"?>
 <w:numbering xmlns:w="http://schemas.openxmlformats.org/wordprocessingml/2006/main">
   <w:abstractNum w:abstractNumId="0">
-    <w:nsid w:val="abbbfaa9"/>
+    <w:nsid w:val="e92dd9af"/>
     <w:multiLevelType w:val="multilevel"/>
     <w:lvl w:ilvl="0">
       <w:numFmt w:val="bullet"/>
@@ -8918,7 +8918,7 @@
     </w:lvl>
   </w:abstractNum>
   <w:abstractNum w:abstractNumId="3">
-    <w:nsid w:val="a4570a5a"/>
+    <w:nsid w:val="a830b373"/>
     <w:multiLevelType w:val="multilevel"/>
     <w:lvl w:ilvl="0">
       <w:numFmt w:val="bullet"/>
@@ -8999,7 +8999,7 @@
     </w:lvl>
   </w:abstractNum>
   <w:abstractNum w:abstractNumId="2">
-    <w:nsid w:val="5cd9d222"/>
+    <w:nsid w:val="cd856516"/>
     <w:multiLevelType w:val="multilevel"/>
     <w:lvl w:ilvl="0">
       <w:start w:val="1"/>

--- a/log-end-imagery.md.docx
+++ b/log-end-imagery.md.docx
@@ -8837,7 +8837,7 @@
 <file path=word/numbering.xml><?xml version="1.0" encoding="utf-8"?>
 <w:numbering xmlns:w="http://schemas.openxmlformats.org/wordprocessingml/2006/main">
   <w:abstractNum w:abstractNumId="0">
-    <w:nsid w:val="e92dd9af"/>
+    <w:nsid w:val="7c86b5f6"/>
     <w:multiLevelType w:val="multilevel"/>
     <w:lvl w:ilvl="0">
       <w:numFmt w:val="bullet"/>
@@ -8918,7 +8918,7 @@
     </w:lvl>
   </w:abstractNum>
   <w:abstractNum w:abstractNumId="3">
-    <w:nsid w:val="a830b373"/>
+    <w:nsid w:val="d0417fd0"/>
     <w:multiLevelType w:val="multilevel"/>
     <w:lvl w:ilvl="0">
       <w:numFmt w:val="bullet"/>
@@ -8999,7 +8999,7 @@
     </w:lvl>
   </w:abstractNum>
   <w:abstractNum w:abstractNumId="2">
-    <w:nsid w:val="cd856516"/>
+    <w:nsid w:val="39e5e455"/>
     <w:multiLevelType w:val="multilevel"/>
     <w:lvl w:ilvl="0">
       <w:start w:val="1"/>

--- a/log-end-imagery.md.docx
+++ b/log-end-imagery.md.docx
@@ -8837,7 +8837,7 @@
 <file path=word/numbering.xml><?xml version="1.0" encoding="utf-8"?>
 <w:numbering xmlns:w="http://schemas.openxmlformats.org/wordprocessingml/2006/main">
   <w:abstractNum w:abstractNumId="0">
-    <w:nsid w:val="7c86b5f6"/>
+    <w:nsid w:val="a2e354f6"/>
     <w:multiLevelType w:val="multilevel"/>
     <w:lvl w:ilvl="0">
       <w:numFmt w:val="bullet"/>
@@ -8918,7 +8918,7 @@
     </w:lvl>
   </w:abstractNum>
   <w:abstractNum w:abstractNumId="3">
-    <w:nsid w:val="d0417fd0"/>
+    <w:nsid w:val="8bca7a43"/>
     <w:multiLevelType w:val="multilevel"/>
     <w:lvl w:ilvl="0">
       <w:numFmt w:val="bullet"/>
@@ -8999,7 +8999,7 @@
     </w:lvl>
   </w:abstractNum>
   <w:abstractNum w:abstractNumId="2">
-    <w:nsid w:val="39e5e455"/>
+    <w:nsid w:val="ed7705a8"/>
     <w:multiLevelType w:val="multilevel"/>
     <w:lvl w:ilvl="0">
       <w:start w:val="1"/>
